--- a/Usecae/Sashi_Usecase.docx
+++ b/Usecae/Sashi_Usecase.docx
@@ -545,7 +545,8 @@
       </w:tblPr>
       <w:tblGrid>
         <w:gridCol w:w="3192"/>
-        <w:gridCol w:w="1506"/>
+        <w:gridCol w:w="318"/>
+        <w:gridCol w:w="1188"/>
         <w:gridCol w:w="4878"/>
       </w:tblGrid>
       <w:tr>
@@ -565,7 +566,7 @@
         <w:tc>
           <w:tcPr>
             <w:tcW w:w="6384" w:type="dxa"/>
-            <w:gridSpan w:val="2"/>
+            <w:gridSpan w:val="3"/>
           </w:tcPr>
           <w:p>
             <w:proofErr w:type="spellStart"/>
@@ -615,7 +616,7 @@
         <w:tc>
           <w:tcPr>
             <w:tcW w:w="6384" w:type="dxa"/>
-            <w:gridSpan w:val="2"/>
+            <w:gridSpan w:val="3"/>
           </w:tcPr>
           <w:p>
             <w:pPr>
@@ -655,7 +656,7 @@
         <w:tc>
           <w:tcPr>
             <w:tcW w:w="6384" w:type="dxa"/>
-            <w:gridSpan w:val="2"/>
+            <w:gridSpan w:val="3"/>
           </w:tcPr>
           <w:p>
             <w:pPr>
@@ -703,6 +704,7 @@
         <w:tc>
           <w:tcPr>
             <w:tcW w:w="1506" w:type="dxa"/>
+            <w:gridSpan w:val="2"/>
             <w:tcBorders>
               <w:right w:val="nil"/>
             </w:tcBorders>
@@ -742,6 +744,102 @@
                 <w:i/>
               </w:rPr>
             </w:pPr>
+          </w:p>
+        </w:tc>
+        <w:tc>
+          <w:tcPr>
+            <w:tcW w:w="318" w:type="dxa"/>
+            <w:tcBorders>
+              <w:right w:val="nil"/>
+            </w:tcBorders>
+          </w:tcPr>
+          <w:p>
+            <w:r>
+              <w:t xml:space="preserve">       </w:t>
+            </w:r>
+          </w:p>
+        </w:tc>
+        <w:tc>
+          <w:tcPr>
+            <w:tcW w:w="6066" w:type="dxa"/>
+            <w:gridSpan w:val="2"/>
+            <w:tcBorders>
+              <w:left w:val="nil"/>
+            </w:tcBorders>
+          </w:tcPr>
+          <w:p>
+            <w:pPr>
+              <w:pStyle w:val="ListParagraph"/>
+              <w:numPr>
+                <w:ilvl w:val="0"/>
+                <w:numId w:val="4"/>
+              </w:numPr>
+              <w:spacing w:after="0"/>
+              <w:ind w:left="459" w:hanging="425"/>
+            </w:pPr>
+            <w:r>
+              <w:t>If Server1 and Server2 is failed then control passes to Server3</w:t>
+            </w:r>
+          </w:p>
+        </w:tc>
+      </w:tr>
+      <w:tr>
+        <w:tc>
+          <w:tcPr>
+            <w:tcW w:w="3192" w:type="dxa"/>
+          </w:tcPr>
+          <w:p>
+            <w:pPr>
+              <w:rPr>
+                <w:i/>
+              </w:rPr>
+            </w:pPr>
+          </w:p>
+        </w:tc>
+        <w:tc>
+          <w:tcPr>
+            <w:tcW w:w="318" w:type="dxa"/>
+            <w:tcBorders>
+              <w:right w:val="nil"/>
+            </w:tcBorders>
+          </w:tcPr>
+          <w:p/>
+        </w:tc>
+        <w:tc>
+          <w:tcPr>
+            <w:tcW w:w="6066" w:type="dxa"/>
+            <w:gridSpan w:val="2"/>
+            <w:tcBorders>
+              <w:left w:val="nil"/>
+            </w:tcBorders>
+          </w:tcPr>
+          <w:p>
+            <w:pPr>
+              <w:pStyle w:val="ListParagraph"/>
+              <w:numPr>
+                <w:ilvl w:val="0"/>
+                <w:numId w:val="4"/>
+              </w:numPr>
+              <w:spacing w:after="0"/>
+              <w:ind w:left="1877" w:hanging="284"/>
+            </w:pPr>
+            <w:r>
+              <w:t>Server3 automatically gets initiated and will respond to the client</w:t>
+            </w:r>
+          </w:p>
+        </w:tc>
+      </w:tr>
+      <w:tr>
+        <w:tc>
+          <w:tcPr>
+            <w:tcW w:w="3192" w:type="dxa"/>
+          </w:tcPr>
+          <w:p>
+            <w:pPr>
+              <w:rPr>
+                <w:i/>
+              </w:rPr>
+            </w:pPr>
             <w:r>
               <w:rPr>
                 <w:i/>
@@ -753,7 +851,7 @@
         <w:tc>
           <w:tcPr>
             <w:tcW w:w="6384" w:type="dxa"/>
-            <w:gridSpan w:val="2"/>
+            <w:gridSpan w:val="3"/>
           </w:tcPr>
           <w:p>
             <w:pPr>
@@ -774,6 +872,34 @@
               <w:t>Should be failed</w:t>
             </w:r>
           </w:p>
+          <w:p>
+            <w:pPr>
+              <w:pStyle w:val="ListParagraph"/>
+              <w:numPr>
+                <w:ilvl w:val="0"/>
+                <w:numId w:val="3"/>
+              </w:numPr>
+              <w:spacing w:after="0"/>
+            </w:pPr>
+            <w:r>
+              <w:rPr>
+                <w:i/>
+              </w:rPr>
+              <w:t xml:space="preserve">Server1 </w:t>
+            </w:r>
+            <w:r>
+              <w:t>and Server2</w:t>
+            </w:r>
+            <w:r>
+              <w:rPr>
+                <w:i/>
+              </w:rPr>
+              <w:t xml:space="preserve"> </w:t>
+            </w:r>
+            <w:r>
+              <w:t>should be failed</w:t>
+            </w:r>
+          </w:p>
         </w:tc>
       </w:tr>
       <w:tr>
@@ -798,7 +924,7 @@
         <w:tc>
           <w:tcPr>
             <w:tcW w:w="6384" w:type="dxa"/>
-            <w:gridSpan w:val="2"/>
+            <w:gridSpan w:val="3"/>
           </w:tcPr>
           <w:p>
             <w:pPr>
@@ -813,39 +939,6 @@
               <w:t>Server2 initiated automatically</w:t>
             </w:r>
           </w:p>
-        </w:tc>
-      </w:tr>
-      <w:tr>
-        <w:tc>
-          <w:tcPr>
-            <w:tcW w:w="3192" w:type="dxa"/>
-          </w:tcPr>
-          <w:p>
-            <w:pPr>
-              <w:rPr>
-                <w:b/>
-                <w:i/>
-              </w:rPr>
-            </w:pPr>
-            <w:r>
-              <w:rPr>
-                <w:i/>
-              </w:rPr>
-              <w:t xml:space="preserve">Quality </w:t>
-            </w:r>
-            <w:r>
-              <w:rPr>
-                <w:i/>
-              </w:rPr>
-              <w:t>requirements</w:t>
-            </w:r>
-          </w:p>
-        </w:tc>
-        <w:tc>
-          <w:tcPr>
-            <w:tcW w:w="6384" w:type="dxa"/>
-            <w:gridSpan w:val="2"/>
-          </w:tcPr>
           <w:p>
             <w:pPr>
               <w:pStyle w:val="ListParagraph"/>
@@ -856,7 +949,60 @@
               <w:spacing w:after="0"/>
             </w:pPr>
             <w:r>
-              <w:t xml:space="preserve">Connection will exist between the Client and server even if  Server1 fails </w:t>
+              <w:t>Server3 initiated automatically</w:t>
+            </w:r>
+          </w:p>
+        </w:tc>
+      </w:tr>
+      <w:tr>
+        <w:tc>
+          <w:tcPr>
+            <w:tcW w:w="3192" w:type="dxa"/>
+          </w:tcPr>
+          <w:p>
+            <w:pPr>
+              <w:rPr>
+                <w:b/>
+                <w:i/>
+              </w:rPr>
+            </w:pPr>
+            <w:r>
+              <w:rPr>
+                <w:i/>
+              </w:rPr>
+              <w:lastRenderedPageBreak/>
+              <w:t xml:space="preserve">Quality </w:t>
+            </w:r>
+            <w:r>
+              <w:rPr>
+                <w:i/>
+              </w:rPr>
+              <w:t>requirements</w:t>
+            </w:r>
+          </w:p>
+        </w:tc>
+        <w:tc>
+          <w:tcPr>
+            <w:tcW w:w="6384" w:type="dxa"/>
+            <w:gridSpan w:val="3"/>
+          </w:tcPr>
+          <w:p>
+            <w:pPr>
+              <w:pStyle w:val="ListParagraph"/>
+              <w:numPr>
+                <w:ilvl w:val="0"/>
+                <w:numId w:val="2"/>
+              </w:numPr>
+              <w:spacing w:after="0"/>
+            </w:pPr>
+            <w:r>
+              <w:t>Connection will exist between the Client and server even if  Server1</w:t>
+            </w:r>
+            <w:r>
+              <w:t xml:space="preserve"> and server2</w:t>
+            </w:r>
+            <w:r>
+              <w:t xml:space="preserve"> fails </w:t>
             </w:r>
           </w:p>
         </w:tc>
@@ -885,7 +1031,6 @@
               <w:rPr>
                 <w:i/>
               </w:rPr>
-              <w:lastRenderedPageBreak/>
               <w:t>Use case name</w:t>
             </w:r>
           </w:p>
@@ -1353,14 +1498,12 @@
               </w:numPr>
               <w:spacing w:after="0"/>
             </w:pPr>
-            <w:bookmarkStart w:id="0" w:name="_GoBack"/>
             <w:r>
               <w:rPr>
                 <w:i/>
               </w:rPr>
               <w:t>Client</w:t>
             </w:r>
-            <w:bookmarkEnd w:id="0"/>
             <w:r>
               <w:t xml:space="preserve"> need to exit the application and clicks the log out button</w:t>
             </w:r>
@@ -1557,6 +1700,226 @@
       </w:tr>
     </w:tbl>
     <w:p/>
+    <w:p/>
+    <w:p/>
+    <w:p/>
+    <w:p>
+      <w:pPr>
+        <w:pStyle w:val="ListParagraph"/>
+        <w:rPr>
+          <w:b/>
+        </w:rPr>
+      </w:pPr>
+    </w:p>
+    <w:p>
+      <w:pPr>
+        <w:pStyle w:val="ListParagraph"/>
+        <w:numPr>
+          <w:ilvl w:val="1"/>
+          <w:numId w:val="5"/>
+        </w:numPr>
+        <w:rPr>
+          <w:b/>
+        </w:rPr>
+      </w:pPr>
+      <w:r>
+        <w:rPr>
+          <w:b/>
+        </w:rPr>
+        <w:lastRenderedPageBreak/>
+        <w:t>Actors</w:t>
+      </w:r>
+    </w:p>
+    <w:p>
+      <w:pPr>
+        <w:pStyle w:val="ListParagraph"/>
+        <w:numPr>
+          <w:ilvl w:val="0"/>
+          <w:numId w:val="7"/>
+        </w:numPr>
+      </w:pPr>
+      <w:r>
+        <w:t>Server1</w:t>
+      </w:r>
+    </w:p>
+    <w:p>
+      <w:pPr>
+        <w:pStyle w:val="ListParagraph"/>
+        <w:numPr>
+          <w:ilvl w:val="0"/>
+          <w:numId w:val="7"/>
+        </w:numPr>
+      </w:pPr>
+      <w:r>
+        <w:t>Server2</w:t>
+      </w:r>
+    </w:p>
+    <w:p>
+      <w:pPr>
+        <w:pStyle w:val="ListParagraph"/>
+        <w:numPr>
+          <w:ilvl w:val="0"/>
+          <w:numId w:val="7"/>
+        </w:numPr>
+      </w:pPr>
+      <w:r>
+        <w:t>Server3</w:t>
+      </w:r>
+    </w:p>
+    <w:p>
+      <w:pPr>
+        <w:pStyle w:val="ListParagraph"/>
+        <w:numPr>
+          <w:ilvl w:val="0"/>
+          <w:numId w:val="7"/>
+        </w:numPr>
+      </w:pPr>
+      <w:r>
+        <w:t>Client(Multiple Clients)</w:t>
+      </w:r>
+    </w:p>
+    <w:p>
+      <w:pPr>
+        <w:pStyle w:val="ListParagraph"/>
+        <w:numPr>
+          <w:ilvl w:val="1"/>
+          <w:numId w:val="5"/>
+        </w:numPr>
+        <w:rPr>
+          <w:b/>
+        </w:rPr>
+      </w:pPr>
+      <w:r>
+        <w:rPr>
+          <w:b/>
+        </w:rPr>
+        <w:t>List of Use Cases</w:t>
+      </w:r>
+    </w:p>
+    <w:p>
+      <w:pPr>
+        <w:ind w:left="360"/>
+      </w:pPr>
+      <w:r>
+        <w:t>Login</w:t>
+      </w:r>
+    </w:p>
+    <w:p>
+      <w:pPr>
+        <w:ind w:left="360"/>
+      </w:pPr>
+      <w:proofErr w:type="spellStart"/>
+      <w:r>
+        <w:t>CreateAccount</w:t>
+      </w:r>
+      <w:proofErr w:type="spellEnd"/>
+    </w:p>
+    <w:p>
+      <w:pPr>
+        <w:ind w:left="360"/>
+      </w:pPr>
+      <w:r>
+        <w:t>Synchronization</w:t>
+      </w:r>
+    </w:p>
+    <w:p>
+      <w:pPr>
+        <w:ind w:left="360"/>
+      </w:pPr>
+      <w:r>
+        <w:t>Upload</w:t>
+      </w:r>
+    </w:p>
+    <w:p>
+      <w:pPr>
+        <w:ind w:left="360"/>
+      </w:pPr>
+      <w:r>
+        <w:t>Download</w:t>
+      </w:r>
+    </w:p>
+    <w:p>
+      <w:pPr>
+        <w:ind w:left="360"/>
+      </w:pPr>
+      <w:r>
+        <w:t>Delete</w:t>
+      </w:r>
+    </w:p>
+    <w:p>
+      <w:pPr>
+        <w:ind w:left="360"/>
+      </w:pPr>
+      <w:r>
+        <w:t>Modify</w:t>
+      </w:r>
+    </w:p>
+    <w:p>
+      <w:pPr>
+        <w:ind w:left="360"/>
+      </w:pPr>
+      <w:proofErr w:type="spellStart"/>
+      <w:r>
+        <w:t>ServerFailure</w:t>
+      </w:r>
+      <w:proofErr w:type="spellEnd"/>
+    </w:p>
+    <w:p>
+      <w:pPr>
+        <w:ind w:left="360"/>
+      </w:pPr>
+      <w:proofErr w:type="spellStart"/>
+      <w:r>
+        <w:t>FileShare</w:t>
+      </w:r>
+      <w:proofErr w:type="spellEnd"/>
+    </w:p>
+    <w:p>
+      <w:pPr>
+        <w:ind w:left="360"/>
+      </w:pPr>
+      <w:r>
+        <w:t>Logout</w:t>
+      </w:r>
+    </w:p>
+    <w:p>
+      <w:pPr>
+        <w:ind w:left="360"/>
+      </w:pPr>
+    </w:p>
+    <w:p>
+      <w:pPr>
+        <w:ind w:left="360"/>
+        <w:rPr>
+          <w:b/>
+        </w:rPr>
+      </w:pPr>
+      <w:r>
+        <w:rPr>
+          <w:b/>
+        </w:rPr>
+        <w:t>Introduction:</w:t>
+      </w:r>
+    </w:p>
+    <w:p>
+      <w:pPr>
+        <w:ind w:left="360"/>
+      </w:pPr>
+      <w:r>
+        <w:t>The purpose of the Drop box application is to provide a repository for the client to store the files and share the file</w:t>
+      </w:r>
+      <w:r>
+        <w:t>s</w:t>
+      </w:r>
+      <w:r>
+        <w:t xml:space="preserve"> with multiple clients.  The Shared files can be downloaded, modified and replaced so that the</w:t>
+      </w:r>
+      <w:bookmarkStart w:id="0" w:name="_GoBack"/>
+      <w:bookmarkEnd w:id="0"/>
+      <w:r>
+        <w:t xml:space="preserve"> updated version can be viewed in the repository.  </w:t>
+      </w:r>
+    </w:p>
     <w:sectPr>
       <w:pgSz w:w="12240" w:h="15840"/>
       <w:pgMar w:top="1440" w:right="1440" w:bottom="1440" w:left="1440" w:header="708" w:footer="708" w:gutter="0"/>
@@ -1683,10 +2046,123 @@
     </w:lvl>
   </w:abstractNum>
   <w:abstractNum w:abstractNumId="1">
+    <w:nsid w:val="11F647A6"/>
+    <w:multiLevelType w:val="hybridMultilevel"/>
+    <w:tmpl w:val="DFD0AF30"/>
+    <w:lvl w:ilvl="0" w:tplc="1009000B">
+      <w:start w:val="1"/>
+      <w:numFmt w:val="bullet"/>
+      <w:lvlText w:val=""/>
+      <w:lvlJc w:val="left"/>
+      <w:pPr>
+        <w:ind w:left="1080" w:hanging="360"/>
+      </w:pPr>
+      <w:rPr>
+        <w:rFonts w:ascii="Wingdings" w:hAnsi="Wingdings" w:hint="default"/>
+      </w:rPr>
+    </w:lvl>
+    <w:lvl w:ilvl="1" w:tplc="10090003" w:tentative="1">
+      <w:start w:val="1"/>
+      <w:numFmt w:val="bullet"/>
+      <w:lvlText w:val="o"/>
+      <w:lvlJc w:val="left"/>
+      <w:pPr>
+        <w:ind w:left="1800" w:hanging="360"/>
+      </w:pPr>
+      <w:rPr>
+        <w:rFonts w:ascii="Courier New" w:hAnsi="Courier New" w:cs="Courier New" w:hint="default"/>
+      </w:rPr>
+    </w:lvl>
+    <w:lvl w:ilvl="2" w:tplc="10090005" w:tentative="1">
+      <w:start w:val="1"/>
+      <w:numFmt w:val="bullet"/>
+      <w:lvlText w:val=""/>
+      <w:lvlJc w:val="left"/>
+      <w:pPr>
+        <w:ind w:left="2520" w:hanging="360"/>
+      </w:pPr>
+      <w:rPr>
+        <w:rFonts w:ascii="Wingdings" w:hAnsi="Wingdings" w:hint="default"/>
+      </w:rPr>
+    </w:lvl>
+    <w:lvl w:ilvl="3" w:tplc="10090001" w:tentative="1">
+      <w:start w:val="1"/>
+      <w:numFmt w:val="bullet"/>
+      <w:lvlText w:val=""/>
+      <w:lvlJc w:val="left"/>
+      <w:pPr>
+        <w:ind w:left="3240" w:hanging="360"/>
+      </w:pPr>
+      <w:rPr>
+        <w:rFonts w:ascii="Symbol" w:hAnsi="Symbol" w:hint="default"/>
+      </w:rPr>
+    </w:lvl>
+    <w:lvl w:ilvl="4" w:tplc="10090003" w:tentative="1">
+      <w:start w:val="1"/>
+      <w:numFmt w:val="bullet"/>
+      <w:lvlText w:val="o"/>
+      <w:lvlJc w:val="left"/>
+      <w:pPr>
+        <w:ind w:left="3960" w:hanging="360"/>
+      </w:pPr>
+      <w:rPr>
+        <w:rFonts w:ascii="Courier New" w:hAnsi="Courier New" w:cs="Courier New" w:hint="default"/>
+      </w:rPr>
+    </w:lvl>
+    <w:lvl w:ilvl="5" w:tplc="10090005" w:tentative="1">
+      <w:start w:val="1"/>
+      <w:numFmt w:val="bullet"/>
+      <w:lvlText w:val=""/>
+      <w:lvlJc w:val="left"/>
+      <w:pPr>
+        <w:ind w:left="4680" w:hanging="360"/>
+      </w:pPr>
+      <w:rPr>
+        <w:rFonts w:ascii="Wingdings" w:hAnsi="Wingdings" w:hint="default"/>
+      </w:rPr>
+    </w:lvl>
+    <w:lvl w:ilvl="6" w:tplc="10090001" w:tentative="1">
+      <w:start w:val="1"/>
+      <w:numFmt w:val="bullet"/>
+      <w:lvlText w:val=""/>
+      <w:lvlJc w:val="left"/>
+      <w:pPr>
+        <w:ind w:left="5400" w:hanging="360"/>
+      </w:pPr>
+      <w:rPr>
+        <w:rFonts w:ascii="Symbol" w:hAnsi="Symbol" w:hint="default"/>
+      </w:rPr>
+    </w:lvl>
+    <w:lvl w:ilvl="7" w:tplc="10090003" w:tentative="1">
+      <w:start w:val="1"/>
+      <w:numFmt w:val="bullet"/>
+      <w:lvlText w:val="o"/>
+      <w:lvlJc w:val="left"/>
+      <w:pPr>
+        <w:ind w:left="6120" w:hanging="360"/>
+      </w:pPr>
+      <w:rPr>
+        <w:rFonts w:ascii="Courier New" w:hAnsi="Courier New" w:cs="Courier New" w:hint="default"/>
+      </w:rPr>
+    </w:lvl>
+    <w:lvl w:ilvl="8" w:tplc="10090005" w:tentative="1">
+      <w:start w:val="1"/>
+      <w:numFmt w:val="bullet"/>
+      <w:lvlText w:val=""/>
+      <w:lvlJc w:val="left"/>
+      <w:pPr>
+        <w:ind w:left="6840" w:hanging="360"/>
+      </w:pPr>
+      <w:rPr>
+        <w:rFonts w:ascii="Wingdings" w:hAnsi="Wingdings" w:hint="default"/>
+      </w:rPr>
+    </w:lvl>
+  </w:abstractNum>
+  <w:abstractNum w:abstractNumId="2">
     <w:nsid w:val="2A83300C"/>
-    <w:multiLevelType w:val="hybridMultilevel"/>
-    <w:tmpl w:val="62B2AB00"/>
-    <w:lvl w:ilvl="0" w:tplc="1009000F">
+    <w:multiLevelType w:val="multilevel"/>
+    <w:tmpl w:val="1DB626EA"/>
+    <w:lvl w:ilvl="0">
       <w:start w:val="1"/>
       <w:numFmt w:val="decimal"/>
       <w:lvlText w:val="%1."/>
@@ -1698,80 +2174,112 @@
         <w:rFonts w:hint="default"/>
       </w:rPr>
     </w:lvl>
-    <w:lvl w:ilvl="1" w:tplc="10090019" w:tentative="1">
-      <w:start w:val="1"/>
-      <w:numFmt w:val="lowerLetter"/>
-      <w:lvlText w:val="%2."/>
-      <w:lvlJc w:val="left"/>
-      <w:pPr>
-        <w:ind w:left="1440" w:hanging="360"/>
-      </w:pPr>
-    </w:lvl>
-    <w:lvl w:ilvl="2" w:tplc="1009001B" w:tentative="1">
-      <w:start w:val="1"/>
-      <w:numFmt w:val="lowerRoman"/>
-      <w:lvlText w:val="%3."/>
-      <w:lvlJc w:val="right"/>
-      <w:pPr>
-        <w:ind w:left="2160" w:hanging="180"/>
-      </w:pPr>
-    </w:lvl>
-    <w:lvl w:ilvl="3" w:tplc="1009000F" w:tentative="1">
+    <w:lvl w:ilvl="1">
       <w:start w:val="1"/>
       <w:numFmt w:val="decimal"/>
-      <w:lvlText w:val="%4."/>
-      <w:lvlJc w:val="left"/>
-      <w:pPr>
-        <w:ind w:left="2880" w:hanging="360"/>
-      </w:pPr>
-    </w:lvl>
-    <w:lvl w:ilvl="4" w:tplc="10090019" w:tentative="1">
-      <w:start w:val="1"/>
-      <w:numFmt w:val="lowerLetter"/>
-      <w:lvlText w:val="%5."/>
-      <w:lvlJc w:val="left"/>
-      <w:pPr>
-        <w:ind w:left="3600" w:hanging="360"/>
-      </w:pPr>
-    </w:lvl>
-    <w:lvl w:ilvl="5" w:tplc="1009001B" w:tentative="1">
-      <w:start w:val="1"/>
-      <w:numFmt w:val="lowerRoman"/>
-      <w:lvlText w:val="%6."/>
-      <w:lvlJc w:val="right"/>
-      <w:pPr>
-        <w:ind w:left="4320" w:hanging="180"/>
-      </w:pPr>
-    </w:lvl>
-    <w:lvl w:ilvl="6" w:tplc="1009000F" w:tentative="1">
+      <w:isLgl/>
+      <w:lvlText w:val="%1.%2"/>
+      <w:lvlJc w:val="left"/>
+      <w:pPr>
+        <w:ind w:left="720" w:hanging="360"/>
+      </w:pPr>
+      <w:rPr>
+        <w:rFonts w:hint="default"/>
+      </w:rPr>
+    </w:lvl>
+    <w:lvl w:ilvl="2">
       <w:start w:val="1"/>
       <w:numFmt w:val="decimal"/>
-      <w:lvlText w:val="%7."/>
-      <w:lvlJc w:val="left"/>
-      <w:pPr>
-        <w:ind w:left="5040" w:hanging="360"/>
-      </w:pPr>
-    </w:lvl>
-    <w:lvl w:ilvl="7" w:tplc="10090019" w:tentative="1">
-      <w:start w:val="1"/>
-      <w:numFmt w:val="lowerLetter"/>
-      <w:lvlText w:val="%8."/>
-      <w:lvlJc w:val="left"/>
-      <w:pPr>
-        <w:ind w:left="5760" w:hanging="360"/>
-      </w:pPr>
-    </w:lvl>
-    <w:lvl w:ilvl="8" w:tplc="1009001B" w:tentative="1">
-      <w:start w:val="1"/>
-      <w:numFmt w:val="lowerRoman"/>
-      <w:lvlText w:val="%9."/>
-      <w:lvlJc w:val="right"/>
-      <w:pPr>
-        <w:ind w:left="6480" w:hanging="180"/>
-      </w:pPr>
+      <w:isLgl/>
+      <w:lvlText w:val="%1.%2.%3"/>
+      <w:lvlJc w:val="left"/>
+      <w:pPr>
+        <w:ind w:left="1080" w:hanging="720"/>
+      </w:pPr>
+      <w:rPr>
+        <w:rFonts w:hint="default"/>
+      </w:rPr>
+    </w:lvl>
+    <w:lvl w:ilvl="3">
+      <w:start w:val="1"/>
+      <w:numFmt w:val="decimal"/>
+      <w:isLgl/>
+      <w:lvlText w:val="%1.%2.%3.%4"/>
+      <w:lvlJc w:val="left"/>
+      <w:pPr>
+        <w:ind w:left="1080" w:hanging="720"/>
+      </w:pPr>
+      <w:rPr>
+        <w:rFonts w:hint="default"/>
+      </w:rPr>
+    </w:lvl>
+    <w:lvl w:ilvl="4">
+      <w:start w:val="1"/>
+      <w:numFmt w:val="decimal"/>
+      <w:isLgl/>
+      <w:lvlText w:val="%1.%2.%3.%4.%5"/>
+      <w:lvlJc w:val="left"/>
+      <w:pPr>
+        <w:ind w:left="1440" w:hanging="1080"/>
+      </w:pPr>
+      <w:rPr>
+        <w:rFonts w:hint="default"/>
+      </w:rPr>
+    </w:lvl>
+    <w:lvl w:ilvl="5">
+      <w:start w:val="1"/>
+      <w:numFmt w:val="decimal"/>
+      <w:isLgl/>
+      <w:lvlText w:val="%1.%2.%3.%4.%5.%6"/>
+      <w:lvlJc w:val="left"/>
+      <w:pPr>
+        <w:ind w:left="1440" w:hanging="1080"/>
+      </w:pPr>
+      <w:rPr>
+        <w:rFonts w:hint="default"/>
+      </w:rPr>
+    </w:lvl>
+    <w:lvl w:ilvl="6">
+      <w:start w:val="1"/>
+      <w:numFmt w:val="decimal"/>
+      <w:isLgl/>
+      <w:lvlText w:val="%1.%2.%3.%4.%5.%6.%7"/>
+      <w:lvlJc w:val="left"/>
+      <w:pPr>
+        <w:ind w:left="1800" w:hanging="1440"/>
+      </w:pPr>
+      <w:rPr>
+        <w:rFonts w:hint="default"/>
+      </w:rPr>
+    </w:lvl>
+    <w:lvl w:ilvl="7">
+      <w:start w:val="1"/>
+      <w:numFmt w:val="decimal"/>
+      <w:isLgl/>
+      <w:lvlText w:val="%1.%2.%3.%4.%5.%6.%7.%8"/>
+      <w:lvlJc w:val="left"/>
+      <w:pPr>
+        <w:ind w:left="1800" w:hanging="1440"/>
+      </w:pPr>
+      <w:rPr>
+        <w:rFonts w:hint="default"/>
+      </w:rPr>
+    </w:lvl>
+    <w:lvl w:ilvl="8">
+      <w:start w:val="1"/>
+      <w:numFmt w:val="decimal"/>
+      <w:isLgl/>
+      <w:lvlText w:val="%1.%2.%3.%4.%5.%6.%7.%8.%9"/>
+      <w:lvlJc w:val="left"/>
+      <w:pPr>
+        <w:ind w:left="2160" w:hanging="1800"/>
+      </w:pPr>
+      <w:rPr>
+        <w:rFonts w:hint="default"/>
+      </w:rPr>
     </w:lvl>
   </w:abstractNum>
-  <w:abstractNum w:abstractNumId="2">
+  <w:abstractNum w:abstractNumId="3">
     <w:nsid w:val="5DD33269"/>
     <w:multiLevelType w:val="hybridMultilevel"/>
     <w:tmpl w:val="CBDA1394"/>
@@ -1884,7 +2392,7 @@
       </w:rPr>
     </w:lvl>
   </w:abstractNum>
-  <w:abstractNum w:abstractNumId="3">
+  <w:abstractNum w:abstractNumId="4">
     <w:nsid w:val="5F0C083D"/>
     <w:multiLevelType w:val="hybridMultilevel"/>
     <w:tmpl w:val="DF54263C"/>
@@ -1973,7 +2481,7 @@
       </w:pPr>
     </w:lvl>
   </w:abstractNum>
-  <w:abstractNum w:abstractNumId="4">
+  <w:abstractNum w:abstractNumId="5">
     <w:nsid w:val="66C96B0D"/>
     <w:multiLevelType w:val="hybridMultilevel"/>
     <w:tmpl w:val="3A96120A"/>
@@ -2062,7 +2570,7 @@
       </w:pPr>
     </w:lvl>
   </w:abstractNum>
-  <w:abstractNum w:abstractNumId="5">
+  <w:abstractNum w:abstractNumId="6">
     <w:nsid w:val="7DC26255"/>
     <w:multiLevelType w:val="hybridMultilevel"/>
     <w:tmpl w:val="98D6CC54"/>
@@ -2152,22 +2660,25 @@
     </w:lvl>
   </w:abstractNum>
   <w:num w:numId="1">
-    <w:abstractNumId w:val="3"/>
+    <w:abstractNumId w:val="4"/>
   </w:num>
   <w:num w:numId="2">
-    <w:abstractNumId w:val="2"/>
+    <w:abstractNumId w:val="3"/>
   </w:num>
   <w:num w:numId="3">
     <w:abstractNumId w:val="0"/>
   </w:num>
   <w:num w:numId="4">
-    <w:abstractNumId w:val="4"/>
+    <w:abstractNumId w:val="5"/>
   </w:num>
   <w:num w:numId="5">
-    <w:abstractNumId w:val="1"/>
+    <w:abstractNumId w:val="2"/>
   </w:num>
   <w:num w:numId="6">
-    <w:abstractNumId w:val="5"/>
+    <w:abstractNumId w:val="6"/>
+  </w:num>
+  <w:num w:numId="7">
+    <w:abstractNumId w:val="1"/>
   </w:num>
 </w:numbering>
 </file>

--- a/Usecae/Sashi_Usecase.docx
+++ b/Usecae/Sashi_Usecase.docx
@@ -289,10 +289,7 @@
               <w:spacing w:after="0"/>
             </w:pPr>
             <w:r>
-              <w:t>Server requests</w:t>
-            </w:r>
-            <w:r>
-              <w:t xml:space="preserve"> the </w:t>
+              <w:t xml:space="preserve">Server requests the </w:t>
             </w:r>
             <w:r>
               <w:rPr>
@@ -301,10 +298,7 @@
               <w:t>Client</w:t>
             </w:r>
             <w:r>
-              <w:t xml:space="preserve"> to specify th</w:t>
-            </w:r>
-            <w:r>
-              <w:t>e path which will consider as the root path for the server.</w:t>
+              <w:t xml:space="preserve"> to specify the path which will consider as the root path for the server.</w:t>
             </w:r>
           </w:p>
         </w:tc>
@@ -1906,19 +1900,121 @@
         <w:ind w:left="360"/>
       </w:pPr>
       <w:r>
-        <w:t>The purpose of the Drop box application is to provide a repository for the client to store the files and share the file</w:t>
+        <w:t xml:space="preserve">The purpose of the Drop box application is to provide a repository for the </w:t>
+      </w:r>
+      <w:r>
+        <w:t xml:space="preserve">user </w:t>
+      </w:r>
+      <w:r>
+        <w:t>to store the files and share the file</w:t>
       </w:r>
       <w:r>
         <w:t>s</w:t>
       </w:r>
       <w:r>
-        <w:t xml:space="preserve"> with multiple clients.  The Shared files can be downloaded, modified and replaced so that the</w:t>
+        <w:t xml:space="preserve"> with multiple </w:t>
+      </w:r>
+      <w:r>
+        <w:t>users</w:t>
+      </w:r>
+      <w:r>
+        <w:t xml:space="preserve">.  </w:t>
+      </w:r>
+      <w:r>
+        <w:t xml:space="preserve">This application will ease the process of users while documenting the same file.  </w:t>
+      </w:r>
+      <w:r>
+        <w:t>The user can upload, download, modify and delete the files using application.</w:t>
+      </w:r>
+      <w:r>
+        <w:t xml:space="preserve"> Shared files can be downloaded, modified and replaced</w:t>
+      </w:r>
+      <w:r>
+        <w:t xml:space="preserve"> </w:t>
       </w:r>
       <w:bookmarkStart w:id="0" w:name="_GoBack"/>
       <w:bookmarkEnd w:id="0"/>
       <w:r>
-        <w:t xml:space="preserve"> updated version can be viewed in the repository.  </w:t>
+        <w:t xml:space="preserve"> the new version is updated in the  repository.</w:t>
       </w:r>
+    </w:p>
+    <w:p>
+      <w:pPr>
+        <w:ind w:left="360"/>
+        <w:rPr>
+          <w:b/>
+        </w:rPr>
+      </w:pPr>
+      <w:r>
+        <w:rPr>
+          <w:b/>
+        </w:rPr>
+        <w:t xml:space="preserve"> </w:t>
+      </w:r>
+      <w:r>
+        <w:rPr>
+          <w:b/>
+        </w:rPr>
+        <w:t>Scope:</w:t>
+      </w:r>
+    </w:p>
+    <w:p>
+      <w:pPr>
+        <w:ind w:left="360"/>
+        <w:rPr>
+          <w:b/>
+        </w:rPr>
+      </w:pPr>
+      <w:proofErr w:type="spellStart"/>
+      <w:r>
+        <w:rPr>
+          <w:b/>
+        </w:rPr>
+        <w:t>Non functional</w:t>
+      </w:r>
+      <w:proofErr w:type="spellEnd"/>
+      <w:r>
+        <w:rPr>
+          <w:b/>
+        </w:rPr>
+        <w:t xml:space="preserve"> </w:t>
+      </w:r>
+      <w:proofErr w:type="spellStart"/>
+      <w:r>
+        <w:rPr>
+          <w:b/>
+        </w:rPr>
+        <w:t>equirements</w:t>
+      </w:r>
+      <w:proofErr w:type="spellEnd"/>
+      <w:r>
+        <w:rPr>
+          <w:b/>
+        </w:rPr>
+        <w:t>:</w:t>
+      </w:r>
+    </w:p>
+    <w:p>
+      <w:pPr>
+        <w:ind w:left="360"/>
+        <w:rPr>
+          <w:b/>
+        </w:rPr>
+      </w:pPr>
+      <w:r>
+        <w:rPr>
+          <w:b/>
+        </w:rPr>
+        <w:t>Usability</w:t>
+      </w:r>
+    </w:p>
+    <w:p>
+      <w:pPr>
+        <w:ind w:left="360"/>
+        <w:rPr>
+          <w:b/>
+        </w:rPr>
+      </w:pPr>
     </w:p>
     <w:sectPr>
       <w:pgSz w:w="12240" w:h="15840"/>
@@ -3398,7 +3494,7 @@
   <a:extraClrSchemeLst/>
   <a:extLst>
     <a:ext uri="{05A4C25C-085E-4340-85A3-A5531E510DB2}">
-      <thm15:themeFamily xmlns:thm15="http://schemas.microsoft.com/office/thememl/2012/main" xmlns="" name="Office Theme" id="{62F939B6-93AF-4DB8-9C6B-D6C7DFDC589F}" vid="{4A3C46E8-61CC-4603-A589-7422A47A8E4A}"/>
+      <thm15:themeFamily xmlns="" xmlns:thm15="http://schemas.microsoft.com/office/thememl/2012/main" name="Office Theme" id="{62F939B6-93AF-4DB8-9C6B-D6C7DFDC589F}" vid="{4A3C46E8-61CC-4603-A589-7422A47A8E4A}"/>
     </a:ext>
   </a:extLst>
 </a:theme>
